--- a/Description + Evaluation + Mocks + APK/Android+Fundamentals+Project+Self-Evaluation.docx
+++ b/Description + Evaluation + Mocks + APK/Android+Fundamentals+Project+Self-Evaluation.docx
@@ -112,28 +112,18 @@
               <w:widowControl w:val="0"/>
               <w:spacing w:line="240" w:lineRule="auto"/>
             </w:pPr>
-            <w:bookmarkStart w:id="3" w:name="_GoBack"/>
-            <w:proofErr w:type="spellStart"/>
             <w:r>
               <w:rPr>
                 <w:b/>
               </w:rPr>
               <w:t>android.permission.INTERNET</w:t>
             </w:r>
-            <w:proofErr w:type="spellEnd"/>
-            <w:r>
-              <w:t>, used to</w:t>
-            </w:r>
-            <w:r>
-              <w:t xml:space="preserve"> access the internet and</w:t>
-            </w:r>
-            <w:r>
-              <w:t xml:space="preserve"> fetch data from Google Books API &amp; Good Reads API.</w:t>
+            <w:r>
+              <w:t>, used to access the internet and fetch data from Google Books API &amp; Good Reads API.</w:t>
             </w:r>
           </w:p>
         </w:tc>
       </w:tr>
-      <w:bookmarkEnd w:id="3"/>
     </w:tbl>
     <w:p>
       <w:pPr>
@@ -147,8 +137,8 @@
         <w:spacing w:line="240" w:lineRule="auto"/>
         <w:contextualSpacing w:val="0"/>
       </w:pPr>
-      <w:bookmarkStart w:id="4" w:name="h.prln3e7coz9v" w:colFirst="0" w:colLast="0"/>
-      <w:bookmarkEnd w:id="4"/>
+      <w:bookmarkStart w:id="3" w:name="h.prln3e7coz9v" w:colFirst="0" w:colLast="0"/>
+      <w:bookmarkEnd w:id="3"/>
       <w:r>
         <w:t>Content Provider</w:t>
       </w:r>
@@ -172,7 +162,6 @@
         </w:rPr>
         <w:t xml:space="preserve"> (For example, Sunshine’s Content Provider is named </w:t>
       </w:r>
-      <w:proofErr w:type="spellStart"/>
       <w:r>
         <w:rPr>
           <w:rFonts w:ascii="Courier New" w:eastAsia="Courier New" w:hAnsi="Courier New" w:cs="Courier New"/>
@@ -181,7 +170,6 @@
         </w:rPr>
         <w:t>WeatherProvider</w:t>
       </w:r>
-      <w:proofErr w:type="spellEnd"/>
       <w:r>
         <w:rPr>
           <w:b/>
@@ -266,24 +254,14 @@
               <w:pStyle w:val="Normal1"/>
               <w:spacing w:line="240" w:lineRule="auto"/>
             </w:pPr>
-            <w:proofErr w:type="spellStart"/>
             <w:r>
               <w:rPr>
                 <w:b/>
               </w:rPr>
               <w:t>ResultProvider</w:t>
             </w:r>
-            <w:proofErr w:type="spellEnd"/>
-            <w:r>
-              <w:t xml:space="preserve"> backed by </w:t>
-            </w:r>
-            <w:proofErr w:type="spellStart"/>
-            <w:r>
-              <w:t>ResultDBHelper</w:t>
-            </w:r>
-            <w:proofErr w:type="spellEnd"/>
-            <w:r>
-              <w:t xml:space="preserve">, with table </w:t>
+            <w:r>
+              <w:t xml:space="preserve"> backed by ResultDBHelper, with table </w:t>
             </w:r>
             <w:r>
               <w:rPr>
@@ -301,24 +279,14 @@
               <w:pStyle w:val="Normal1"/>
               <w:spacing w:line="240" w:lineRule="auto"/>
             </w:pPr>
-            <w:proofErr w:type="spellStart"/>
             <w:r>
               <w:rPr>
                 <w:b/>
               </w:rPr>
               <w:t>BookProvider</w:t>
             </w:r>
-            <w:proofErr w:type="spellEnd"/>
-            <w:r>
-              <w:t xml:space="preserve"> backed by </w:t>
-            </w:r>
-            <w:proofErr w:type="spellStart"/>
-            <w:r>
-              <w:t>BookDBHelper</w:t>
-            </w:r>
-            <w:proofErr w:type="spellEnd"/>
-            <w:r>
-              <w:t xml:space="preserve">, with table </w:t>
+            <w:r>
+              <w:t xml:space="preserve"> backed by BookDBHelper, with table </w:t>
             </w:r>
             <w:r>
               <w:rPr>
@@ -364,23 +332,7 @@
           <w:b/>
           <w:color w:val="666666"/>
         </w:rPr>
-        <w:t xml:space="preserve">(For example, Sunshine talks to the </w:t>
-      </w:r>
-      <w:proofErr w:type="spellStart"/>
-      <w:r>
-        <w:rPr>
-          <w:b/>
-          <w:color w:val="666666"/>
-        </w:rPr>
-        <w:t>OpenWeatherMap</w:t>
-      </w:r>
-      <w:proofErr w:type="spellEnd"/>
-      <w:r>
-        <w:rPr>
-          <w:b/>
-          <w:color w:val="666666"/>
-        </w:rPr>
-        <w:t xml:space="preserve"> API.)</w:t>
+        <w:t>(For example, Sunshine talks to the OpenWeatherMap API.)</w:t>
       </w:r>
     </w:p>
     <w:tbl>
@@ -477,23 +429,7 @@
           <w:color w:val="1155CC"/>
         </w:rPr>
         <w:lastRenderedPageBreak/>
-        <w:t xml:space="preserve">If your app uses a </w:t>
-      </w:r>
-      <w:proofErr w:type="spellStart"/>
-      <w:r>
-        <w:rPr>
-          <w:b/>
-          <w:color w:val="1155CC"/>
-        </w:rPr>
-        <w:t>SyncAdapter</w:t>
-      </w:r>
-      <w:proofErr w:type="spellEnd"/>
-      <w:r>
-        <w:rPr>
-          <w:b/>
-          <w:color w:val="1155CC"/>
-        </w:rPr>
-        <w:t>, what is it called? What mechanism is used to actually talk over the network?</w:t>
+        <w:t>If your app uses a SyncAdapter, what is it called? What mechanism is used to actually talk over the network?</w:t>
       </w:r>
       <w:r>
         <w:rPr>
@@ -502,7 +438,6 @@
         </w:rPr>
         <w:t xml:space="preserve"> (For example, Sunshine uses </w:t>
       </w:r>
-      <w:proofErr w:type="spellStart"/>
       <w:r>
         <w:rPr>
           <w:rFonts w:ascii="Courier New" w:eastAsia="Courier New" w:hAnsi="Courier New" w:cs="Courier New"/>
@@ -511,7 +446,6 @@
         </w:rPr>
         <w:t>HttpURLConnection</w:t>
       </w:r>
-      <w:proofErr w:type="spellEnd"/>
       <w:r>
         <w:rPr>
           <w:b/>
@@ -558,24 +492,28 @@
               <w:spacing w:line="240" w:lineRule="auto"/>
             </w:pPr>
             <w:r>
-              <w:t xml:space="preserve">I am not using a </w:t>
-            </w:r>
-            <w:proofErr w:type="spellStart"/>
-            <w:r>
-              <w:t>SyncAdapter</w:t>
-            </w:r>
-            <w:proofErr w:type="spellEnd"/>
-            <w:r>
-              <w:t xml:space="preserve">, but an </w:t>
-            </w:r>
-            <w:proofErr w:type="spellStart"/>
-            <w:r>
-              <w:t>IntentService</w:t>
-            </w:r>
-            <w:proofErr w:type="spellEnd"/>
-            <w:r>
-              <w:t xml:space="preserve"> that queries search result and the similar books.</w:t>
-            </w:r>
+              <w:t xml:space="preserve">I am not using a SyncAdapter, </w:t>
+            </w:r>
+            <w:r>
+              <w:t>I am not entirely sure why I have to use it since I am fetching data once, store it then have it deleted and then replaced by a new set of data. I believe the API does update every now and then, but data will be overridden every time the search button has been pressed.</w:t>
+            </w:r>
+          </w:p>
+          <w:p>
+            <w:pPr>
+              <w:pStyle w:val="Normal1"/>
+              <w:spacing w:line="240" w:lineRule="auto"/>
+            </w:pPr>
+          </w:p>
+          <w:p>
+            <w:pPr>
+              <w:pStyle w:val="Normal1"/>
+              <w:spacing w:line="240" w:lineRule="auto"/>
+            </w:pPr>
+            <w:r>
+              <w:t>Although in a forked version of my app, I did try to use an IntentService but sadly I couldn’t figure out how to do a post execute where I could perform an intent towards my result activity.</w:t>
+            </w:r>
+            <w:bookmarkStart w:id="4" w:name="_GoBack"/>
+            <w:bookmarkEnd w:id="4"/>
           </w:p>
         </w:tc>
       </w:tr>
@@ -639,49 +577,29 @@
             <w:r>
               <w:t xml:space="preserve">I am using a </w:t>
             </w:r>
-            <w:proofErr w:type="spellStart"/>
             <w:r>
               <w:rPr>
                 <w:b/>
               </w:rPr>
               <w:t>CursorLoader</w:t>
             </w:r>
-            <w:proofErr w:type="spellEnd"/>
             <w:r>
               <w:t xml:space="preserve"> </w:t>
             </w:r>
             <w:r>
               <w:t xml:space="preserve">attached to my </w:t>
             </w:r>
-            <w:proofErr w:type="spellStart"/>
             <w:r>
               <w:rPr>
                 <w:b/>
               </w:rPr>
               <w:t>CursorAdapter</w:t>
             </w:r>
-            <w:proofErr w:type="spellEnd"/>
-            <w:r>
-              <w:t xml:space="preserve"> (</w:t>
-            </w:r>
-            <w:proofErr w:type="spellStart"/>
-            <w:r>
-              <w:t>ResultAdapter</w:t>
-            </w:r>
-            <w:proofErr w:type="spellEnd"/>
-            <w:r>
-              <w:t xml:space="preserve">) </w:t>
-            </w:r>
-            <w:r>
-              <w:t xml:space="preserve">on </w:t>
-            </w:r>
-            <w:proofErr w:type="spellStart"/>
-            <w:r>
-              <w:t>ResultFragment</w:t>
-            </w:r>
-            <w:proofErr w:type="spellEnd"/>
-            <w:r>
-              <w:t>.</w:t>
+            <w:r>
+              <w:t xml:space="preserve"> (ResultAdapter) </w:t>
+            </w:r>
+            <w:r>
+              <w:t>on ResultFragment.</w:t>
             </w:r>
           </w:p>
           <w:p>
@@ -698,7 +616,6 @@
             <w:r>
               <w:t xml:space="preserve">I am also using another </w:t>
             </w:r>
-            <w:proofErr w:type="spellStart"/>
             <w:r>
               <w:rPr>
                 <w:b/>
@@ -709,23 +626,11 @@
               <w:rPr>
                 <w:b/>
               </w:rPr>
-              <w:t>sorAdapter</w:t>
-            </w:r>
-            <w:proofErr w:type="spellEnd"/>
-            <w:r>
-              <w:rPr>
-                <w:b/>
-              </w:rPr>
-              <w:t xml:space="preserve"> </w:t>
-            </w:r>
-            <w:r>
-              <w:t xml:space="preserve">on populating the saved books on </w:t>
-            </w:r>
-            <w:proofErr w:type="spellStart"/>
-            <w:r>
-              <w:t>SaveFragment</w:t>
-            </w:r>
-            <w:proofErr w:type="spellEnd"/>
+              <w:t xml:space="preserve">sorAdapter </w:t>
+            </w:r>
+            <w:r>
+              <w:t>on populating the saved books on SaveFragment</w:t>
+            </w:r>
           </w:p>
         </w:tc>
       </w:tr>
@@ -804,39 +709,7 @@
               <w:spacing w:line="240" w:lineRule="auto"/>
             </w:pPr>
             <w:r>
-              <w:t xml:space="preserve">The application remains as it is if it is not destroyed, </w:t>
-            </w:r>
-            <w:proofErr w:type="spellStart"/>
-            <w:r>
-              <w:t>onPause</w:t>
-            </w:r>
-            <w:proofErr w:type="spellEnd"/>
-            <w:r>
-              <w:t xml:space="preserve"> and then </w:t>
-            </w:r>
-            <w:proofErr w:type="spellStart"/>
-            <w:r>
-              <w:t>onStop</w:t>
-            </w:r>
-            <w:proofErr w:type="spellEnd"/>
-            <w:r>
-              <w:t xml:space="preserve"> will store the app state and will be called once the activity is not visible on the screen but running in the background waiting for its chance to become visible again, once that happens, </w:t>
-            </w:r>
-            <w:proofErr w:type="spellStart"/>
-            <w:r>
-              <w:t>onResume</w:t>
-            </w:r>
-            <w:proofErr w:type="spellEnd"/>
-            <w:r>
-              <w:t xml:space="preserve"> then </w:t>
-            </w:r>
-            <w:proofErr w:type="spellStart"/>
-            <w:r>
-              <w:t>onStart</w:t>
-            </w:r>
-            <w:proofErr w:type="spellEnd"/>
-            <w:r>
-              <w:t xml:space="preserve"> will be called resuming what the last app state was.</w:t>
+              <w:t>The application remains as it is if it is not destroyed, onPause and then onStop will store the app state and will be called once the activity is not visible on the screen but running in the background waiting for its chance to become visible again, once that happens, onResume then onStart will be called resuming what the last app state was.</w:t>
             </w:r>
           </w:p>
         </w:tc>
@@ -948,11 +821,9 @@
       </w:pPr>
       <w:bookmarkStart w:id="11" w:name="h.v5ifzeitit7v" w:colFirst="0" w:colLast="0"/>
       <w:bookmarkEnd w:id="11"/>
-      <w:proofErr w:type="spellStart"/>
       <w:r>
         <w:t>ShareActionProvider</w:t>
       </w:r>
-      <w:proofErr w:type="spellEnd"/>
     </w:p>
     <w:p>
       <w:pPr>
@@ -963,23 +834,7 @@
           <w:b/>
           <w:color w:val="1155CC"/>
         </w:rPr>
-        <w:t xml:space="preserve">Please elaborate on how/where you implemented </w:t>
-      </w:r>
-      <w:proofErr w:type="spellStart"/>
-      <w:r>
-        <w:rPr>
-          <w:b/>
-          <w:color w:val="1155CC"/>
-        </w:rPr>
-        <w:t>ShareActionProvider</w:t>
-      </w:r>
-      <w:proofErr w:type="spellEnd"/>
-      <w:r>
-        <w:rPr>
-          <w:b/>
-          <w:color w:val="1155CC"/>
-        </w:rPr>
-        <w:t>:</w:t>
+        <w:t>Please elaborate on how/where you implemented ShareActionProvider:</w:t>
       </w:r>
     </w:p>
     <w:tbl>
